--- a/001.docx
+++ b/001.docx
@@ -5,6 +5,79 @@
     <w:p>
       <w:r>
         <w:t>!!!!!!!!!!!!!!!!!!!!!!!!!!</w:t>
+      </w:r>
+      <w:r>
+        <w:rPr>
+          <w:rFonts w:hint="eastAsia"/>
+        </w:rPr>
+        <w:t>???????????????????????????</w:t>
+      </w:r>
+    </w:p>
+    <w:p/>
+    <w:p>
+      <w:r>
+        <w:rPr>
+          <w:rFonts w:hint="eastAsia"/>
+        </w:rPr>
+        <w:t>11111</w:t>
+      </w:r>
+    </w:p>
+    <w:p>
+      <w:r>
+        <w:rPr>
+          <w:rFonts w:hint="eastAsia"/>
+        </w:rPr>
+        <w:t>222</w:t>
+      </w:r>
+    </w:p>
+    <w:p>
+      <w:r>
+        <w:rPr>
+          <w:rFonts w:hint="eastAsia"/>
+        </w:rPr>
+        <w:t>333</w:t>
+      </w:r>
+    </w:p>
+    <w:p/>
+    <w:p>
+      <w:pPr>
+        <w:rPr>
+          <w:rFonts w:hint="eastAsia"/>
+        </w:rPr>
+      </w:pPr>
+      <w:r>
+        <w:rPr>
+          <w:rFonts w:hint="eastAsia"/>
+        </w:rPr>
+        <w:t>44444444444444</w:t>
+      </w:r>
+    </w:p>
+    <w:p>
+      <w:pPr>
+        <w:rPr>
+          <w:rFonts w:hint="eastAsia"/>
+        </w:rPr>
+      </w:pPr>
+    </w:p>
+    <w:p>
+      <w:pPr>
+        <w:rPr>
+          <w:rFonts w:hint="eastAsia"/>
+        </w:rPr>
+      </w:pPr>
+      <w:r>
+        <w:rPr>
+          <w:rFonts w:hint="eastAsia"/>
+        </w:rPr>
+        <w:t>55555555555555555555555555</w:t>
+      </w:r>
+    </w:p>
+    <w:p>
+      <w:r>
+        <w:rPr>
+          <w:rFonts w:hint="eastAsia"/>
+        </w:rPr>
+        <w:t>66666666666666666666666</w:t>
       </w:r>
       <w:bookmarkStart w:id="0" w:name="_GoBack"/>
       <w:bookmarkEnd w:id="0"/>
